--- a/sources/requirements.docx
+++ b/sources/requirements.docx
@@ -1,6 +1,6 @@
 
 <file path=word/document.xml><?xml version="1.0" encoding="utf-8"?>
-<w:document xmlns:wpc="http://schemas.microsoft.com/office/word/2010/wordprocessingCanvas" xmlns:mc="http://schemas.openxmlformats.org/markup-compatibility/2006" xmlns:o="urn:schemas-microsoft-com:office:office" xmlns:r="http://schemas.openxmlformats.org/officeDocument/2006/relationships" xmlns:m="http://schemas.openxmlformats.org/officeDocument/2006/math" xmlns:v="urn:schemas-microsoft-com:vml" xmlns:wp14="http://schemas.microsoft.com/office/word/2010/wordprocessingDrawing" xmlns:wp="http://schemas.openxmlformats.org/drawingml/2006/wordprocessingDrawing" xmlns:w10="urn:schemas-microsoft-com:office:word" xmlns:w="http://schemas.openxmlformats.org/wordprocessingml/2006/main" xmlns:w14="http://schemas.microsoft.com/office/word/2010/wordml" xmlns:wpg="http://schemas.microsoft.com/office/word/2010/wordprocessingGroup" xmlns:wpi="http://schemas.microsoft.com/office/word/2010/wordprocessingInk" xmlns:wne="http://schemas.microsoft.com/office/word/2006/wordml" xmlns:wps="http://schemas.microsoft.com/office/word/2010/wordprocessingShape" mc:Ignorable="w14 wp14">
+<w:document xmlns:ve="http://schemas.openxmlformats.org/markup-compatibility/2006" xmlns:o="urn:schemas-microsoft-com:office:office" xmlns:r="http://schemas.openxmlformats.org/officeDocument/2006/relationships" xmlns:m="http://schemas.openxmlformats.org/officeDocument/2006/math" xmlns:v="urn:schemas-microsoft-com:vml" xmlns:wp="http://schemas.openxmlformats.org/drawingml/2006/wordprocessingDrawing" xmlns:w10="urn:schemas-microsoft-com:office:word" xmlns:w="http://schemas.openxmlformats.org/wordprocessingml/2006/main" xmlns:wne="http://schemas.microsoft.com/office/word/2006/wordml">
   <w:body>
     <w:p>
       <w:pPr>
@@ -18,107 +18,7 @@
           <w:szCs w:val="28"/>
           <w:lang w:val="nl-NL"/>
         </w:rPr>
-        <w:t>Hoeveel “</w:t>
-      </w:r>
-      <w:proofErr w:type="spellStart"/>
-      <w:r>
-        <w:rPr>
-          <w:b/>
-          <w:sz w:val="28"/>
-          <w:szCs w:val="28"/>
-          <w:lang w:val="nl-NL"/>
-        </w:rPr>
-        <w:t>unique</w:t>
-      </w:r>
-      <w:proofErr w:type="spellEnd"/>
-      <w:r>
-        <w:rPr>
-          <w:b/>
-          <w:sz w:val="28"/>
-          <w:szCs w:val="28"/>
-          <w:lang w:val="nl-NL"/>
-        </w:rPr>
-        <w:t xml:space="preserve"> </w:t>
-      </w:r>
-      <w:proofErr w:type="spellStart"/>
-      <w:r>
-        <w:rPr>
-          <w:b/>
-          <w:sz w:val="28"/>
-          <w:szCs w:val="28"/>
-          <w:lang w:val="nl-NL"/>
-        </w:rPr>
-        <w:t>identifiers</w:t>
-      </w:r>
-      <w:proofErr w:type="spellEnd"/>
-      <w:r>
-        <w:rPr>
-          <w:b/>
-          <w:sz w:val="28"/>
-          <w:szCs w:val="28"/>
-          <w:lang w:val="nl-NL"/>
-        </w:rPr>
-        <w:t xml:space="preserve">” heb ik nodig voor Dutch </w:t>
-      </w:r>
-      <w:proofErr w:type="spellStart"/>
-      <w:r>
-        <w:rPr>
-          <w:b/>
-          <w:sz w:val="28"/>
-          <w:szCs w:val="28"/>
-          <w:lang w:val="nl-NL"/>
-        </w:rPr>
-        <w:t>Ships</w:t>
-      </w:r>
-      <w:proofErr w:type="spellEnd"/>
-      <w:r>
-        <w:rPr>
-          <w:b/>
-          <w:sz w:val="28"/>
-          <w:szCs w:val="28"/>
-          <w:lang w:val="nl-NL"/>
-        </w:rPr>
-        <w:t xml:space="preserve"> </w:t>
-      </w:r>
-      <w:proofErr w:type="spellStart"/>
-      <w:r>
-        <w:rPr>
-          <w:b/>
-          <w:sz w:val="28"/>
-          <w:szCs w:val="28"/>
-          <w:lang w:val="nl-NL"/>
-        </w:rPr>
-        <w:t>and</w:t>
-      </w:r>
-      <w:proofErr w:type="spellEnd"/>
-      <w:r>
-        <w:rPr>
-          <w:b/>
-          <w:sz w:val="28"/>
-          <w:szCs w:val="28"/>
-          <w:lang w:val="nl-NL"/>
-        </w:rPr>
-        <w:t xml:space="preserve"> </w:t>
-      </w:r>
-      <w:proofErr w:type="spellStart"/>
-      <w:r>
-        <w:rPr>
-          <w:b/>
-          <w:sz w:val="28"/>
-          <w:szCs w:val="28"/>
-          <w:lang w:val="nl-NL"/>
-        </w:rPr>
-        <w:t>Sailors</w:t>
-      </w:r>
-      <w:proofErr w:type="spellEnd"/>
-      <w:r>
-        <w:rPr>
-          <w:b/>
-          <w:sz w:val="28"/>
-          <w:szCs w:val="28"/>
-          <w:lang w:val="nl-NL"/>
-        </w:rPr>
-        <w:t>?</w:t>
+        <w:t>Hoeveel “uniqueidentifiers” heb ik nodig voor Dutch ShipsandSailors?</w:t>
       </w:r>
     </w:p>
     <w:p>
@@ -132,21 +32,7 @@
         <w:rPr>
           <w:lang w:val="nl-NL"/>
         </w:rPr>
-        <w:t>Beschrijving voor DSS (</w:t>
-      </w:r>
-      <w:proofErr w:type="spellStart"/>
-      <w:r>
-        <w:rPr>
-          <w:lang w:val="nl-NL"/>
-        </w:rPr>
-        <w:t>Clarin</w:t>
-      </w:r>
-      <w:proofErr w:type="spellEnd"/>
-      <w:r>
-        <w:rPr>
-          <w:lang w:val="nl-NL"/>
-        </w:rPr>
-        <w:t xml:space="preserve"> IV)</w:t>
+        <w:t>Beschrijving voor DSS (Clarin IV)</w:t>
       </w:r>
     </w:p>
     <w:p>
@@ -161,176 +47,39 @@
       <w:pPr>
         <w:spacing w:after="0"/>
       </w:pPr>
-      <w:proofErr w:type="spellStart"/>
-      <w:r>
-        <w:t>Conceptversie</w:t>
-      </w:r>
-      <w:proofErr w:type="spellEnd"/>
-    </w:p>
-    <w:p>
-      <w:pPr>
-        <w:spacing w:after="0"/>
-      </w:pPr>
-      <w:proofErr w:type="spellStart"/>
-      <w:r>
-        <w:t>Jurjen</w:t>
-      </w:r>
-      <w:proofErr w:type="spellEnd"/>
-      <w:r>
-        <w:t xml:space="preserve"> R. </w:t>
-      </w:r>
-      <w:proofErr w:type="spellStart"/>
-      <w:r>
-        <w:t>Leinenga</w:t>
-      </w:r>
-      <w:proofErr w:type="spellEnd"/>
-    </w:p>
-    <w:p>
-      <w:r>
-        <w:t>03</w:t>
-      </w:r>
-      <w:r>
-        <w:t>-0</w:t>
-      </w:r>
-      <w:r>
-        <w:t>5</w:t>
-      </w:r>
-      <w:r>
-        <w:t>-2013</w:t>
-      </w:r>
-    </w:p>
-    <w:p>
-      <w:pPr>
-        <w:rPr>
-          <w:lang w:val="nl-NL"/>
-        </w:rPr>
-      </w:pPr>
-      <w:r>
-        <w:t xml:space="preserve">In het </w:t>
-      </w:r>
-      <w:proofErr w:type="spellStart"/>
-      <w:r>
-        <w:t>artikel</w:t>
-      </w:r>
-      <w:proofErr w:type="spellEnd"/>
-      <w:r>
-        <w:t xml:space="preserve"> “</w:t>
-      </w:r>
-      <w:r>
-        <w:t xml:space="preserve">If you build it, will we come? Large scale digital infrastructures as a dead end for digital </w:t>
-      </w:r>
-      <w:proofErr w:type="spellStart"/>
-      <w:r>
-        <w:t>humanitie</w:t>
-      </w:r>
-      <w:proofErr w:type="spellEnd"/>
-      <w:r>
-        <w:rPr>
-          <w:lang w:val="nl-NL"/>
-        </w:rPr>
-        <w:t>s</w:t>
-      </w:r>
-      <w:r>
-        <w:rPr>
-          <w:lang w:val="nl-NL"/>
-        </w:rPr>
-        <w:t xml:space="preserve">” van Jos van Zundert worden drie </w:t>
-      </w:r>
-      <w:proofErr w:type="spellStart"/>
-      <w:r>
-        <w:rPr>
-          <w:lang w:val="nl-NL"/>
-        </w:rPr>
-        <w:t>hoofdrequirements</w:t>
-      </w:r>
-      <w:proofErr w:type="spellEnd"/>
-      <w:r>
-        <w:rPr>
-          <w:lang w:val="nl-NL"/>
-        </w:rPr>
-        <w:t xml:space="preserve"> genoemd die ook voor ons project van belang zijn: data </w:t>
-      </w:r>
-      <w:proofErr w:type="spellStart"/>
-      <w:r>
-        <w:rPr>
-          <w:lang w:val="nl-NL"/>
-        </w:rPr>
-        <w:t>uniquely</w:t>
-      </w:r>
-      <w:proofErr w:type="spellEnd"/>
-      <w:r>
-        <w:rPr>
-          <w:lang w:val="nl-NL"/>
-        </w:rPr>
-        <w:t xml:space="preserve"> </w:t>
-      </w:r>
-      <w:proofErr w:type="spellStart"/>
-      <w:r>
-        <w:rPr>
-          <w:lang w:val="nl-NL"/>
-        </w:rPr>
-        <w:t>identified</w:t>
-      </w:r>
-      <w:proofErr w:type="spellEnd"/>
-      <w:r>
-        <w:rPr>
-          <w:lang w:val="nl-NL"/>
-        </w:rPr>
-        <w:t xml:space="preserve">, </w:t>
-      </w:r>
-      <w:proofErr w:type="spellStart"/>
-      <w:r>
-        <w:rPr>
-          <w:lang w:val="nl-NL"/>
-        </w:rPr>
-        <w:t>discoverable</w:t>
-      </w:r>
-      <w:proofErr w:type="spellEnd"/>
-      <w:r>
-        <w:rPr>
-          <w:lang w:val="nl-NL"/>
-        </w:rPr>
-        <w:t xml:space="preserve"> </w:t>
-      </w:r>
-      <w:proofErr w:type="spellStart"/>
-      <w:r>
-        <w:rPr>
-          <w:lang w:val="nl-NL"/>
-        </w:rPr>
-        <w:t>and</w:t>
-      </w:r>
-      <w:proofErr w:type="spellEnd"/>
-      <w:r>
-        <w:rPr>
-          <w:lang w:val="nl-NL"/>
-        </w:rPr>
-        <w:t xml:space="preserve"> </w:t>
-      </w:r>
-      <w:proofErr w:type="spellStart"/>
-      <w:r>
-        <w:rPr>
-          <w:lang w:val="nl-NL"/>
-        </w:rPr>
-        <w:t>usable</w:t>
-      </w:r>
-      <w:proofErr w:type="spellEnd"/>
-      <w:r>
-        <w:rPr>
-          <w:lang w:val="nl-NL"/>
-        </w:rPr>
-        <w:t>.</w:t>
-      </w:r>
-    </w:p>
-    <w:p>
-      <w:pPr>
-        <w:rPr>
-          <w:lang w:val="nl-NL"/>
-        </w:rPr>
-      </w:pPr>
-    </w:p>
-    <w:p>
-      <w:pPr>
-        <w:pStyle w:val="ListParagraph"/>
+      <w:r>
+        <w:t>Jurjen R. Leinenga</w:t>
+      </w:r>
+    </w:p>
+    <w:p>
+      <w:r>
+        <w:t>03-05-2013</w:t>
+      </w:r>
+    </w:p>
+    <w:p>
+      <w:r>
+        <w:t>In het artikel “</w:t>
+      </w:r>
+      <w:r>
+        <w:t>If you build it, will we come? Large scale digital infrastructures as a dead end for digital humanities</w:t>
+      </w:r>
+      <w:r>
+        <w:t xml:space="preserve">” van Jos van Zundert worden drie hoofdrequirements genoemd die ook voor </w:t>
+      </w:r>
+      <w:r>
+        <w:rPr>
+          <w:color w:val="FF0000"/>
+        </w:rPr>
+        <w:t>ons</w:t>
+      </w:r>
+      <w:r>
+        <w:t xml:space="preserve"> project van belang zijn: data uniquelyidentified, discoverableandusable.</w:t>
+      </w:r>
+    </w:p>
+    <w:p/>
+    <w:p>
+      <w:pPr>
+        <w:pStyle w:val="Lijstalinea"/>
         <w:numPr>
           <w:ilvl w:val="0"/>
           <w:numId w:val="1"/>
@@ -345,33 +94,8 @@
           <w:i/>
           <w:lang w:val="nl-NL"/>
         </w:rPr>
-        <w:t xml:space="preserve">Data </w:t>
-      </w:r>
-      <w:proofErr w:type="spellStart"/>
-      <w:r>
-        <w:rPr>
-          <w:i/>
-          <w:lang w:val="nl-NL"/>
-        </w:rPr>
-        <w:t>uniquely</w:t>
-      </w:r>
-      <w:proofErr w:type="spellEnd"/>
-      <w:r>
-        <w:rPr>
-          <w:i/>
-          <w:lang w:val="nl-NL"/>
-        </w:rPr>
-        <w:t xml:space="preserve"> </w:t>
-      </w:r>
-      <w:proofErr w:type="spellStart"/>
-      <w:r>
-        <w:rPr>
-          <w:i/>
-          <w:lang w:val="nl-NL"/>
-        </w:rPr>
-        <w:t>identified</w:t>
-      </w:r>
-      <w:proofErr w:type="spellEnd"/>
+        <w:t>Data uniquelyidentified</w:t>
+      </w:r>
     </w:p>
     <w:p>
       <w:pPr>
@@ -389,27 +113,25 @@
         <w:rPr>
           <w:lang w:val="nl-NL"/>
         </w:rPr>
-        <w:t xml:space="preserve">moet in het project een persoon – zeeman, soldaat, ambachtsman, ambtenaar of anders – gekoppeld kunnen worden aan een schip. De kardinale vraag in dit document is: wanneer heb ik voldoende zekerheid over het bestaan van een unieke persoon en van een uniek schip om ze te kunnen koppelen? </w:t>
-      </w:r>
-      <w:r>
-        <w:rPr>
-          <w:lang w:val="nl-NL"/>
-        </w:rPr>
-        <w:t xml:space="preserve">Hieronder volgt een opsomming van mogelijke </w:t>
-      </w:r>
-      <w:proofErr w:type="spellStart"/>
-      <w:r>
-        <w:rPr>
-          <w:lang w:val="nl-NL"/>
-        </w:rPr>
-        <w:t>identifiers</w:t>
-      </w:r>
-      <w:proofErr w:type="spellEnd"/>
-      <w:r>
-        <w:rPr>
-          <w:lang w:val="nl-NL"/>
-        </w:rPr>
-        <w:t xml:space="preserve">, </w:t>
+        <w:t xml:space="preserve">moet in het project een persoon – zeeman, soldaat, ambachtsman, ambtenaar of anders – gekoppeld kunnen worden aan een schip. De kardinale vraag in dit document is: wanneer </w:t>
+      </w:r>
+      <w:r>
+        <w:rPr>
+          <w:lang w:val="nl-NL"/>
+        </w:rPr>
+        <w:t>is er</w:t>
+      </w:r>
+      <w:r>
+        <w:rPr>
+          <w:lang w:val="nl-NL"/>
+        </w:rPr>
+        <w:t xml:space="preserve"> voldoende zekerheid over het bestaan van een unieke persoon en van een uniek schip om ze te kunnen koppelen? </w:t>
+      </w:r>
+      <w:r>
+        <w:rPr>
+          <w:lang w:val="nl-NL"/>
+        </w:rPr>
+        <w:t xml:space="preserve">Hieronder volgt een opsomming van mogelijke identifiers, </w:t>
       </w:r>
       <w:r>
         <w:rPr>
@@ -470,7 +192,7 @@
     </w:p>
     <w:p>
       <w:pPr>
-        <w:pStyle w:val="ListParagraph"/>
+        <w:pStyle w:val="Lijstalinea"/>
         <w:numPr>
           <w:ilvl w:val="0"/>
           <w:numId w:val="2"/>
@@ -495,35 +217,7 @@
         <w:rPr>
           <w:lang w:val="nl-NL"/>
         </w:rPr>
-        <w:t xml:space="preserve">Zeer arbeidsintensief om te standaardiseren. Wat is voldoende als </w:t>
-      </w:r>
-      <w:proofErr w:type="spellStart"/>
-      <w:r>
-        <w:rPr>
-          <w:lang w:val="nl-NL"/>
-        </w:rPr>
-        <w:t>work</w:t>
-      </w:r>
-      <w:proofErr w:type="spellEnd"/>
-      <w:r>
-        <w:rPr>
-          <w:lang w:val="nl-NL"/>
-        </w:rPr>
-        <w:t xml:space="preserve"> </w:t>
-      </w:r>
-      <w:proofErr w:type="spellStart"/>
-      <w:r>
-        <w:rPr>
-          <w:lang w:val="nl-NL"/>
-        </w:rPr>
-        <w:t>around</w:t>
-      </w:r>
-      <w:proofErr w:type="spellEnd"/>
-      <w:r>
-        <w:rPr>
-          <w:lang w:val="nl-NL"/>
-        </w:rPr>
-        <w:t>?</w:t>
+        <w:t>Zeer arbeidsintensief om te standaardiseren. Wat is voldoende als workaround?</w:t>
       </w:r>
       <w:r>
         <w:rPr>
@@ -541,35 +235,7 @@
         <w:rPr>
           <w:lang w:val="nl-NL"/>
         </w:rPr>
-        <w:t xml:space="preserve"> of alleen algemene aanduidingen als “Generale Moorse </w:t>
-      </w:r>
-      <w:proofErr w:type="spellStart"/>
-      <w:r>
-        <w:rPr>
-          <w:lang w:val="nl-NL"/>
-        </w:rPr>
-        <w:t>matroosen</w:t>
-      </w:r>
-      <w:proofErr w:type="spellEnd"/>
-      <w:r>
-        <w:rPr>
-          <w:lang w:val="nl-NL"/>
-        </w:rPr>
-        <w:t xml:space="preserve"> </w:t>
-      </w:r>
-      <w:proofErr w:type="spellStart"/>
-      <w:r>
-        <w:rPr>
-          <w:lang w:val="nl-NL"/>
-        </w:rPr>
-        <w:t>uijt</w:t>
-      </w:r>
-      <w:proofErr w:type="spellEnd"/>
-      <w:r>
-        <w:rPr>
-          <w:lang w:val="nl-NL"/>
-        </w:rPr>
-        <w:t xml:space="preserve"> Bengalen”</w:t>
+        <w:t xml:space="preserve"> of alleen algemene aanduidingen als “Generale Moorse matroosenuijt Bengalen”</w:t>
       </w:r>
       <w:r>
         <w:rPr>
@@ -580,7 +246,7 @@
     </w:p>
     <w:p>
       <w:pPr>
-        <w:pStyle w:val="ListParagraph"/>
+        <w:pStyle w:val="Lijstalinea"/>
         <w:numPr>
           <w:ilvl w:val="0"/>
           <w:numId w:val="2"/>
@@ -618,21 +284,7 @@
         <w:rPr>
           <w:lang w:val="nl-NL"/>
         </w:rPr>
-        <w:t xml:space="preserve"> </w:t>
-      </w:r>
-      <w:proofErr w:type="spellStart"/>
-      <w:r>
-        <w:rPr>
-          <w:lang w:val="nl-NL"/>
-        </w:rPr>
-        <w:t>eeuwse</w:t>
-      </w:r>
-      <w:proofErr w:type="spellEnd"/>
-      <w:r>
-        <w:rPr>
-          <w:lang w:val="nl-NL"/>
-        </w:rPr>
-        <w:t xml:space="preserve"> monsterrollen vermelden de woonplaats, eind 19</w:t>
+        <w:t>eeuwse monsterrollen vermelden de woonplaats, eind 19</w:t>
       </w:r>
       <w:r>
         <w:rPr>
@@ -658,42 +310,14 @@
         <w:rPr>
           <w:lang w:val="nl-NL"/>
         </w:rPr>
-        <w:t xml:space="preserve"> </w:t>
-      </w:r>
-      <w:proofErr w:type="spellStart"/>
-      <w:r>
-        <w:rPr>
-          <w:lang w:val="nl-NL"/>
-        </w:rPr>
-        <w:t>eeuwse</w:t>
-      </w:r>
-      <w:proofErr w:type="spellEnd"/>
-      <w:r>
-        <w:rPr>
-          <w:lang w:val="nl-NL"/>
-        </w:rPr>
-        <w:t xml:space="preserve"> monsterrollen geboorteplaats en/of woonplaats. Misschien zijn in VOC-Opvarenden ook koppelingen met bv. plaats van overlijden mogelijk. Wat Generale Zeemonsterrollen betreft: herkomstplaats soms heel globaal.</w:t>
-      </w:r>
-      <w:r>
-        <w:rPr>
-          <w:lang w:val="nl-NL"/>
-        </w:rPr>
-        <w:t xml:space="preserve"> </w:t>
-      </w:r>
-      <w:proofErr w:type="spellStart"/>
+        <w:t>eeuwse monsterrollen geboorteplaats en/of woonplaats. Misschien zijn in VOC-Opvarenden ook koppelingen met bv. plaats van overlijden mogelijk. Wat Generale Zeemonsterrollen betreft: herkomstplaats soms heel globaal.</w:t>
+      </w:r>
       <w:r>
         <w:rPr>
           <w:lang w:val="nl-NL"/>
         </w:rPr>
         <w:t>GeoNames</w:t>
       </w:r>
-      <w:proofErr w:type="spellEnd"/>
-      <w:r>
-        <w:rPr>
-          <w:lang w:val="nl-NL"/>
-        </w:rPr>
-        <w:t xml:space="preserve"> </w:t>
-      </w:r>
       <w:r>
         <w:rPr>
           <w:lang w:val="nl-NL"/>
@@ -704,21 +328,7 @@
         <w:rPr>
           <w:lang w:val="nl-NL"/>
         </w:rPr>
-        <w:t xml:space="preserve">, maar wel meertalig (bv. </w:t>
-      </w:r>
-      <w:proofErr w:type="spellStart"/>
-      <w:r>
-        <w:rPr>
-          <w:lang w:val="nl-NL"/>
-        </w:rPr>
-        <w:t>Revall</w:t>
-      </w:r>
-      <w:proofErr w:type="spellEnd"/>
-      <w:r>
-        <w:rPr>
-          <w:lang w:val="nl-NL"/>
-        </w:rPr>
-        <w:t>, Tallinn etc.)</w:t>
+        <w:t>, maar wel meertalig (bv. Revall, Tallinn etc.)</w:t>
       </w:r>
       <w:r>
         <w:rPr>
@@ -756,7 +366,7 @@
         </w:rPr>
         <w:t xml:space="preserve"> volgens </w:t>
       </w:r>
-      <w:hyperlink r:id="rId6" w:history="1">
+      <w:hyperlink r:id="rId5" w:history="1">
         <w:r>
           <w:rPr>
             <w:rStyle w:val="Hyperlink"/>
@@ -781,15 +391,7 @@
         <w:spacing w:before="100" w:beforeAutospacing="1" w:after="100" w:afterAutospacing="1" w:line="240" w:lineRule="auto"/>
       </w:pPr>
       <w:r>
-        <w:t xml:space="preserve">the main name for the </w:t>
-      </w:r>
-      <w:proofErr w:type="spellStart"/>
-      <w:r>
-        <w:t>toponym</w:t>
-      </w:r>
-      <w:proofErr w:type="spellEnd"/>
-      <w:r>
-        <w:t xml:space="preserve"> should be a widely accepted international or English name. Local languages are entered as alternate names. </w:t>
+        <w:t xml:space="preserve">the main name for the toponym should be a widely accepted international or English name. Local languages are entered as alternate names. </w:t>
       </w:r>
     </w:p>
     <w:p>
@@ -803,7 +405,7 @@
       <w:r>
         <w:t xml:space="preserve">The language code for the alternate names are normally the 2-character </w:t>
       </w:r>
-      <w:hyperlink r:id="rId7" w:history="1">
+      <w:hyperlink r:id="rId6" w:history="1">
         <w:r>
           <w:rPr>
             <w:rStyle w:val="Hyperlink"/>
@@ -824,15 +426,7 @@
         <w:spacing w:before="100" w:beforeAutospacing="1" w:after="100" w:afterAutospacing="1" w:line="240" w:lineRule="auto"/>
       </w:pPr>
       <w:r>
-        <w:t>the flag '</w:t>
-      </w:r>
-      <w:proofErr w:type="spellStart"/>
-      <w:r>
-        <w:t>isPreferred</w:t>
-      </w:r>
-      <w:proofErr w:type="spellEnd"/>
-      <w:r>
-        <w:t xml:space="preserve">' helps distinguish between several alternate names in the same language. It marks the most commonly used name. </w:t>
+        <w:t xml:space="preserve">the flag 'isPreferred' helps distinguish between several alternate names in the same language. It marks the most commonly used name. </w:t>
       </w:r>
     </w:p>
     <w:p>
@@ -857,63 +451,7 @@
         <w:spacing w:before="100" w:beforeAutospacing="1" w:after="100" w:afterAutospacing="1" w:line="240" w:lineRule="auto"/>
       </w:pPr>
       <w:r>
-        <w:t xml:space="preserve">avoid redundancy. Do not add the same name with 'minus' and blanks between terms, only add the more often use spelling variant in this case. (Ex: "La </w:t>
-      </w:r>
-      <w:proofErr w:type="spellStart"/>
-      <w:r>
-        <w:t>Colle</w:t>
-      </w:r>
-      <w:proofErr w:type="spellEnd"/>
-      <w:r>
-        <w:t xml:space="preserve"> </w:t>
-      </w:r>
-      <w:proofErr w:type="spellStart"/>
-      <w:r>
-        <w:t>sur</w:t>
-      </w:r>
-      <w:proofErr w:type="spellEnd"/>
-      <w:r>
-        <w:t xml:space="preserve"> Loup" for "La </w:t>
-      </w:r>
-      <w:proofErr w:type="spellStart"/>
-      <w:r>
-        <w:t>Colle</w:t>
-      </w:r>
-      <w:proofErr w:type="spellEnd"/>
-      <w:r>
-        <w:t>-</w:t>
-      </w:r>
-      <w:proofErr w:type="spellStart"/>
-      <w:r>
-        <w:t>sur</w:t>
-      </w:r>
-      <w:proofErr w:type="spellEnd"/>
-      <w:r>
-        <w:t xml:space="preserve">-Loup", it is sufficient to add "La </w:t>
-      </w:r>
-      <w:proofErr w:type="spellStart"/>
-      <w:r>
-        <w:t>Colle</w:t>
-      </w:r>
-      <w:proofErr w:type="spellEnd"/>
-      <w:r>
-        <w:t>-</w:t>
-      </w:r>
-      <w:proofErr w:type="spellStart"/>
-      <w:r>
-        <w:t>sur</w:t>
-      </w:r>
-      <w:proofErr w:type="spellEnd"/>
-      <w:r>
-        <w:t xml:space="preserve">-Loup" as the </w:t>
-      </w:r>
-      <w:proofErr w:type="spellStart"/>
-      <w:r>
-        <w:t>geonames</w:t>
-      </w:r>
-      <w:proofErr w:type="spellEnd"/>
-      <w:r>
-        <w:t xml:space="preserve"> search engine can handle searches with or without minus.) </w:t>
+        <w:t xml:space="preserve">avoid redundancy. Do not add the same name with 'minus' and blanks between terms, only add the more often use spelling variant in this case. (Ex: "La Collesur Loup" for "La Colle-sur-Loup", it is sufficient to add "La Colle-sur-Loup" as the geonames search engine can handle searches with or without minus.) </w:t>
       </w:r>
     </w:p>
     <w:p>
@@ -930,7 +468,7 @@
     </w:p>
     <w:p>
       <w:pPr>
-        <w:pStyle w:val="ListParagraph"/>
+        <w:pStyle w:val="Lijstalinea"/>
         <w:numPr>
           <w:ilvl w:val="0"/>
           <w:numId w:val="2"/>
@@ -954,7 +492,7 @@
     </w:p>
     <w:p>
       <w:pPr>
-        <w:pStyle w:val="ListParagraph"/>
+        <w:pStyle w:val="Lijstalinea"/>
         <w:numPr>
           <w:ilvl w:val="0"/>
           <w:numId w:val="2"/>
@@ -972,7 +510,7 @@
     </w:p>
     <w:p>
       <w:pPr>
-        <w:pStyle w:val="ListParagraph"/>
+        <w:pStyle w:val="Lijstalinea"/>
         <w:numPr>
           <w:ilvl w:val="0"/>
           <w:numId w:val="2"/>
@@ -1002,7 +540,7 @@
     </w:p>
     <w:p>
       <w:pPr>
-        <w:pStyle w:val="ListParagraph"/>
+        <w:pStyle w:val="Lijstalinea"/>
         <w:numPr>
           <w:ilvl w:val="0"/>
           <w:numId w:val="2"/>
@@ -1027,19 +565,7 @@
         <w:rPr>
           <w:lang w:val="nl-NL"/>
         </w:rPr>
-        <w:t xml:space="preserve"> Voor koppeling aan bemanningslijsten of monsterrollen: </w:t>
-      </w:r>
-      <w:r>
-        <w:rPr>
-          <w:lang w:val="nl-NL"/>
-        </w:rPr>
-        <w:t xml:space="preserve"> </w:t>
-      </w:r>
-      <w:r>
-        <w:rPr>
-          <w:lang w:val="nl-NL"/>
-        </w:rPr>
-        <w:t>verschi</w:t>
+        <w:t xml:space="preserve"> Voor koppeling aan bemanningslijsten of monsterrollen: verschi</w:t>
       </w:r>
       <w:r>
         <w:rPr>
@@ -1089,7 +615,7 @@
         </w:rPr>
         <w:t xml:space="preserve">. Kan dat allemaal in één veld of is het beter dit te splitsen? Voor koppeling aan geboorte-, trouw- en/of sterfteregisters: zie </w:t>
       </w:r>
-      <w:hyperlink r:id="rId8" w:history="1">
+      <w:hyperlink r:id="rId7" w:history="1">
         <w:r>
           <w:rPr>
             <w:rStyle w:val="Hyperlink"/>
@@ -1125,7 +651,7 @@
     </w:p>
     <w:p>
       <w:pPr>
-        <w:pStyle w:val="ListParagraph"/>
+        <w:pStyle w:val="Lijstalinea"/>
         <w:numPr>
           <w:ilvl w:val="0"/>
           <w:numId w:val="2"/>
@@ -1150,21 +676,7 @@
         <w:rPr>
           <w:lang w:val="nl-NL"/>
         </w:rPr>
-        <w:t xml:space="preserve">Voor koppeling aan gebeurtenissen: notariële archieven en </w:t>
-      </w:r>
-      <w:proofErr w:type="spellStart"/>
-      <w:r>
-        <w:rPr>
-          <w:lang w:val="nl-NL"/>
-        </w:rPr>
-        <w:t>oline</w:t>
-      </w:r>
-      <w:proofErr w:type="spellEnd"/>
-      <w:r>
-        <w:rPr>
-          <w:lang w:val="nl-NL"/>
-        </w:rPr>
-        <w:t xml:space="preserve"> krantenarchief van bv. de KB.</w:t>
+        <w:t>Voor koppeling aan gebeurtenissen: notariële archieven en oline krantenarchief van bv. de KB.</w:t>
       </w:r>
     </w:p>
     <w:p>
@@ -1188,44 +700,19 @@
         </w:rPr>
         <w:t xml:space="preserve">Om voldoende zekerheid over het bestaan van een unieke persoon te krijgen, zijn tenminste Naam en Tijd belangrijk, aangevuld met </w:t>
       </w:r>
-      <w:proofErr w:type="spellStart"/>
       <w:r>
         <w:rPr>
           <w:b/>
           <w:lang w:val="nl-NL"/>
         </w:rPr>
-        <w:t>òf</w:t>
-      </w:r>
-      <w:proofErr w:type="spellEnd"/>
+        <w:t>òf Plaats ò</w:t>
+      </w:r>
       <w:r>
         <w:rPr>
           <w:b/>
           <w:lang w:val="nl-NL"/>
         </w:rPr>
-        <w:t xml:space="preserve"> Plaats </w:t>
-      </w:r>
-      <w:proofErr w:type="spellStart"/>
-      <w:r>
-        <w:rPr>
-          <w:b/>
-          <w:lang w:val="nl-NL"/>
-        </w:rPr>
-        <w:t>ò</w:t>
-      </w:r>
-      <w:r>
-        <w:rPr>
-          <w:b/>
-          <w:lang w:val="nl-NL"/>
-        </w:rPr>
-        <w:t>f</w:t>
-      </w:r>
-      <w:proofErr w:type="spellEnd"/>
-      <w:r>
-        <w:rPr>
-          <w:b/>
-          <w:lang w:val="nl-NL"/>
-        </w:rPr>
-        <w:t xml:space="preserve"> Eigenschap: A en C, met B of D erbij .</w:t>
+        <w:t>f Eigenschap: A en C, met B of D erbij .</w:t>
       </w:r>
     </w:p>
     <w:p>
@@ -1250,7 +737,7 @@
     </w:p>
     <w:p>
       <w:pPr>
-        <w:pStyle w:val="ListParagraph"/>
+        <w:pStyle w:val="Lijstalinea"/>
         <w:numPr>
           <w:ilvl w:val="0"/>
           <w:numId w:val="3"/>
@@ -1275,32 +762,66 @@
         <w:rPr>
           <w:lang w:val="nl-NL"/>
         </w:rPr>
-        <w:t>Registratie van scheepsnamen is bij “onze” vier databases niet identiek. Vreemde talen kunnen registratie bemoeilijken. Is standaardisatie nodig? Zo ja, kunnen we dat erbij nemen? Wat te doen met afkortingen?</w:t>
-      </w:r>
-      <w:r>
-        <w:rPr>
-          <w:lang w:val="nl-NL"/>
-        </w:rPr>
-        <w:t xml:space="preserve"> Zijn de namen van schepen voor de </w:t>
-      </w:r>
-      <w:proofErr w:type="spellStart"/>
-      <w:r>
-        <w:rPr>
-          <w:lang w:val="nl-NL"/>
-        </w:rPr>
-        <w:t>inter</w:t>
-      </w:r>
-      <w:proofErr w:type="spellEnd"/>
-      <w:r>
-        <w:rPr>
-          <w:lang w:val="nl-NL"/>
-        </w:rPr>
-        <w:t>-Aziatische vaart vóór 1800 bekend?</w:t>
-      </w:r>
-    </w:p>
-    <w:p>
-      <w:pPr>
-        <w:pStyle w:val="ListParagraph"/>
+        <w:t xml:space="preserve">Registratie van scheepsnamen is bij </w:t>
+      </w:r>
+      <w:r>
+        <w:rPr>
+          <w:lang w:val="nl-NL"/>
+        </w:rPr>
+        <w:t>de</w:t>
+      </w:r>
+      <w:r>
+        <w:rPr>
+          <w:lang w:val="nl-NL"/>
+        </w:rPr>
+        <w:t xml:space="preserve"> </w:t>
+      </w:r>
+      <w:r>
+        <w:rPr>
+          <w:lang w:val="nl-NL"/>
+        </w:rPr>
+        <w:t xml:space="preserve">huidige </w:t>
+      </w:r>
+      <w:r>
+        <w:rPr>
+          <w:lang w:val="nl-NL"/>
+        </w:rPr>
+        <w:t xml:space="preserve">vier databases </w:t>
+      </w:r>
+      <w:r>
+        <w:rPr>
+          <w:lang w:val="nl-NL"/>
+        </w:rPr>
+        <w:t xml:space="preserve">van DSS </w:t>
+      </w:r>
+      <w:r>
+        <w:rPr>
+          <w:lang w:val="nl-NL"/>
+        </w:rPr>
+        <w:t xml:space="preserve">niet identiek. Vreemde talen kunnen registratie bemoeilijken. Is standaardisatie nodig? Zo ja, </w:t>
+      </w:r>
+      <w:r>
+        <w:rPr>
+          <w:lang w:val="nl-NL"/>
+        </w:rPr>
+        <w:t>welke richtlijnen gelden daar</w:t>
+      </w:r>
+      <w:r>
+        <w:rPr>
+          <w:lang w:val="nl-NL"/>
+        </w:rPr>
+        <w:t>bij? Wat te doen met afkortingen?</w:t>
+      </w:r>
+      <w:r>
+        <w:rPr>
+          <w:lang w:val="nl-NL"/>
+        </w:rPr>
+        <w:t xml:space="preserve"> Zijn de namen van schepen voor de inter-Aziatische vaart vóór 1800 bekend?</w:t>
+      </w:r>
+    </w:p>
+    <w:p>
+      <w:pPr>
+        <w:pStyle w:val="Lijstalinea"/>
         <w:numPr>
           <w:ilvl w:val="0"/>
           <w:numId w:val="3"/>
@@ -1325,12 +846,6 @@
         <w:rPr>
           <w:lang w:val="nl-NL"/>
         </w:rPr>
-        <w:t xml:space="preserve"> </w:t>
-      </w:r>
-      <w:r>
-        <w:rPr>
-          <w:lang w:val="nl-NL"/>
-        </w:rPr>
         <w:t>Bepaling scheepstypen internationaal redelijk unaniem.</w:t>
       </w:r>
       <w:r>
@@ -1342,7 +857,7 @@
     </w:p>
     <w:p>
       <w:pPr>
-        <w:pStyle w:val="ListParagraph"/>
+        <w:pStyle w:val="Lijstalinea"/>
         <w:numPr>
           <w:ilvl w:val="0"/>
           <w:numId w:val="3"/>
@@ -1367,7 +882,43 @@
         <w:rPr>
           <w:lang w:val="nl-NL"/>
         </w:rPr>
-        <w:t xml:space="preserve"> Welke standaardmaat gaan we hanteren, of houden we ons aan wat er in de bron staat? Mogelijkheden: (diverse) lasten, tonnen, kubieke meters.</w:t>
+        <w:t xml:space="preserve"> Welke standaardmaat </w:t>
+      </w:r>
+      <w:r>
+        <w:rPr>
+          <w:lang w:val="nl-NL"/>
+        </w:rPr>
+        <w:t>moet gebruikt word</w:t>
+      </w:r>
+      <w:r>
+        <w:rPr>
+          <w:lang w:val="nl-NL"/>
+        </w:rPr>
+        <w:t xml:space="preserve">en, of </w:t>
+      </w:r>
+      <w:r>
+        <w:rPr>
+          <w:lang w:val="nl-NL"/>
+        </w:rPr>
+        <w:t xml:space="preserve">is </w:t>
+      </w:r>
+      <w:r>
+        <w:rPr>
+          <w:lang w:val="nl-NL"/>
+        </w:rPr>
+        <w:t>wat er in de bron staat</w:t>
+      </w:r>
+      <w:r>
+        <w:rPr>
+          <w:lang w:val="nl-NL"/>
+        </w:rPr>
+        <w:t xml:space="preserve"> bepalend</w:t>
+      </w:r>
+      <w:r>
+        <w:rPr>
+          <w:lang w:val="nl-NL"/>
+        </w:rPr>
+        <w:t>? Mogelijkheden: (diverse) lasten, tonnen, kubieke meters.</w:t>
       </w:r>
       <w:r>
         <w:rPr>
@@ -1379,12 +930,24 @@
         <w:rPr>
           <w:lang w:val="nl-NL"/>
         </w:rPr>
-        <w:t xml:space="preserve"> De voorloper va de meetbrief is de bijlbrief, waarin ook informatie over de maten van een schip zijn opgenomen.</w:t>
-      </w:r>
-    </w:p>
-    <w:p>
-      <w:pPr>
-        <w:pStyle w:val="ListParagraph"/>
+        <w:t xml:space="preserve"> De voorloper va</w:t>
+      </w:r>
+      <w:r>
+        <w:rPr>
+          <w:lang w:val="nl-NL"/>
+        </w:rPr>
+        <w:t>n</w:t>
+      </w:r>
+      <w:r>
+        <w:rPr>
+          <w:lang w:val="nl-NL"/>
+        </w:rPr>
+        <w:t xml:space="preserve"> de meetbrief is de bijlbrief, waarin ook informatie over de maten van een schip zijn opgenomen.</w:t>
+      </w:r>
+    </w:p>
+    <w:p>
+      <w:pPr>
+        <w:pStyle w:val="Lijstalinea"/>
         <w:numPr>
           <w:ilvl w:val="0"/>
           <w:numId w:val="3"/>
@@ -1423,7 +986,7 @@
         </w:rPr>
         <w:t xml:space="preserve"> de website </w:t>
       </w:r>
-      <w:hyperlink r:id="rId9" w:history="1">
+      <w:hyperlink r:id="rId8" w:history="1">
         <w:r>
           <w:rPr>
             <w:rStyle w:val="Hyperlink"/>
@@ -1461,26 +1024,12 @@
         <w:rPr>
           <w:lang w:val="nl-NL"/>
         </w:rPr>
-        <w:t xml:space="preserve"> In havens die in de toenmalige tijd onder Russisch bestuur vielen, zal de Juliaanse kalender zijn gehanteerd in plaats van de Gregoriaanse. Dit kan van belang zijn bij </w:t>
-      </w:r>
-      <w:proofErr w:type="spellStart"/>
-      <w:r>
-        <w:rPr>
-          <w:lang w:val="nl-NL"/>
-        </w:rPr>
-        <w:t>bijmonsterringen</w:t>
-      </w:r>
-      <w:proofErr w:type="spellEnd"/>
-      <w:r>
-        <w:rPr>
-          <w:lang w:val="nl-NL"/>
-        </w:rPr>
-        <w:t xml:space="preserve"> in deze havens.</w:t>
-      </w:r>
-    </w:p>
-    <w:p>
-      <w:pPr>
-        <w:pStyle w:val="ListParagraph"/>
+        <w:t xml:space="preserve"> In havens die in de toenmalige tijd onder Russisch bestuur vielen, zal de Juliaanse kalender zijn gehanteerd in plaats van de Gregoriaanse. Dit kan van belang zijn bij bijmonsterringen in deze havens.</w:t>
+      </w:r>
+    </w:p>
+    <w:p>
+      <w:pPr>
+        <w:pStyle w:val="Lijstalinea"/>
         <w:numPr>
           <w:ilvl w:val="0"/>
           <w:numId w:val="3"/>
@@ -1549,7 +1098,7 @@
         </w:rPr>
         <w:t xml:space="preserve">; zie hierover </w:t>
       </w:r>
-      <w:hyperlink r:id="rId10" w:history="1">
+      <w:hyperlink r:id="rId9" w:history="1">
         <w:r>
           <w:rPr>
             <w:rStyle w:val="Hyperlink"/>
@@ -1567,7 +1116,7 @@
     </w:p>
     <w:p>
       <w:pPr>
-        <w:pStyle w:val="ListParagraph"/>
+        <w:pStyle w:val="Lijstalinea"/>
         <w:numPr>
           <w:ilvl w:val="0"/>
           <w:numId w:val="3"/>
@@ -1592,14 +1141,7 @@
         <w:rPr>
           <w:lang w:val="nl-NL"/>
         </w:rPr>
-        <w:t xml:space="preserve">Bij niet-VOC schepen wat problematisch: wie gaat dit in lijsten van bv. </w:t>
-      </w:r>
-      <w:proofErr w:type="spellStart"/>
-      <w:r>
-        <w:rPr>
-          <w:lang w:val="nl-NL"/>
-        </w:rPr>
-        <w:t>Lloyd</w:t>
+        <w:t>Bij niet-VOC schepen wat problematisch: wie gaat dit in lijsten van bv. Lloyd</w:t>
       </w:r>
       <w:r>
         <w:rPr>
@@ -1613,13 +1155,6 @@
         </w:rPr>
         <w:t>s</w:t>
       </w:r>
-      <w:proofErr w:type="spellEnd"/>
-      <w:r>
-        <w:rPr>
-          <w:lang w:val="nl-NL"/>
-        </w:rPr>
-        <w:t xml:space="preserve"> </w:t>
-      </w:r>
       <w:r>
         <w:rPr>
           <w:lang w:val="nl-NL"/>
@@ -1659,7 +1194,7 @@
     </w:p>
     <w:p>
       <w:pPr>
-        <w:pStyle w:val="ListParagraph"/>
+        <w:pStyle w:val="Lijstalinea"/>
         <w:numPr>
           <w:ilvl w:val="0"/>
           <w:numId w:val="3"/>
@@ -1698,7 +1233,7 @@
         </w:rPr>
         <w:t xml:space="preserve">vlaggen of foto’s zoals voor een proefvaart. Een aparte categorie vormen technische bouwtekeningen van een schip. Handig hierbij is de website </w:t>
       </w:r>
-      <w:hyperlink r:id="rId11" w:history="1">
+      <w:hyperlink r:id="rId10" w:history="1">
         <w:r>
           <w:rPr>
             <w:rStyle w:val="Hyperlink"/>
@@ -1734,7 +1269,7 @@
     </w:p>
     <w:p>
       <w:pPr>
-        <w:pStyle w:val="ListParagraph"/>
+        <w:pStyle w:val="Lijstalinea"/>
         <w:numPr>
           <w:ilvl w:val="0"/>
           <w:numId w:val="3"/>
@@ -1794,7 +1329,7 @@
     </w:p>
     <w:p>
       <w:pPr>
-        <w:pStyle w:val="ListParagraph"/>
+        <w:pStyle w:val="Lijstalinea"/>
         <w:numPr>
           <w:ilvl w:val="0"/>
           <w:numId w:val="3"/>
@@ -1897,21 +1432,7 @@
         <w:rPr>
           <w:lang w:val="nl-NL"/>
         </w:rPr>
-        <w:t xml:space="preserve"> Aparte koppelingen vormen de berichten van het vergaan van schepen bij grote stormen, zoals die bv. gerapporteerd zijn door historisch geograaf Jan Buisman of het KNMI. Duikers zoals </w:t>
-      </w:r>
-      <w:proofErr w:type="spellStart"/>
-      <w:r>
-        <w:rPr>
-          <w:lang w:val="nl-NL"/>
-        </w:rPr>
-        <w:t>Arent</w:t>
-      </w:r>
-      <w:proofErr w:type="spellEnd"/>
-      <w:r>
-        <w:rPr>
-          <w:lang w:val="nl-NL"/>
-        </w:rPr>
-        <w:t xml:space="preserve"> Vos </w:t>
+        <w:t xml:space="preserve"> Aparte koppelingen vormen de berichten van het vergaan van schepen bij grote stormen, zoals die bv. gerapporteerd zijn door historisch geograaf Jan Buisman of het KNMI. Duikers zoals Arent Vos </w:t>
       </w:r>
       <w:r>
         <w:rPr>
@@ -1928,7 +1449,7 @@
     </w:p>
     <w:p>
       <w:pPr>
-        <w:pStyle w:val="ListParagraph"/>
+        <w:pStyle w:val="Lijstalinea"/>
         <w:numPr>
           <w:ilvl w:val="0"/>
           <w:numId w:val="3"/>
@@ -1953,12 +1474,6 @@
         <w:rPr>
           <w:lang w:val="nl-NL"/>
         </w:rPr>
-        <w:t xml:space="preserve"> </w:t>
-      </w:r>
-      <w:r>
-        <w:rPr>
-          <w:lang w:val="nl-NL"/>
-        </w:rPr>
         <w:t xml:space="preserve">voor radiotelefonie </w:t>
       </w:r>
       <w:r>
@@ -2087,83 +1602,69 @@
           <w:b/>
           <w:lang w:val="nl-NL"/>
         </w:rPr>
-        <w:t>Grootte</w:t>
+        <w:t>Grootteen/</w:t>
       </w:r>
       <w:r>
         <w:rPr>
           <w:b/>
           <w:lang w:val="nl-NL"/>
         </w:rPr>
-        <w:t xml:space="preserve"> </w:t>
+        <w:t xml:space="preserve">of </w:t>
       </w:r>
       <w:r>
         <w:rPr>
           <w:b/>
           <w:lang w:val="nl-NL"/>
         </w:rPr>
-        <w:t>en/</w:t>
+        <w:t>Plaats</w:t>
       </w:r>
       <w:r>
         <w:rPr>
           <w:b/>
           <w:lang w:val="nl-NL"/>
         </w:rPr>
-        <w:t xml:space="preserve">of </w:t>
+        <w:t xml:space="preserve">: </w:t>
       </w:r>
       <w:r>
         <w:rPr>
           <w:b/>
           <w:lang w:val="nl-NL"/>
         </w:rPr>
-        <w:t>Plaats</w:t>
+        <w:t>I, II, IV en V</w:t>
       </w:r>
       <w:r>
         <w:rPr>
           <w:b/>
           <w:lang w:val="nl-NL"/>
         </w:rPr>
-        <w:t xml:space="preserve">: </w:t>
+        <w:t xml:space="preserve">, met </w:t>
       </w:r>
       <w:r>
         <w:rPr>
           <w:b/>
           <w:lang w:val="nl-NL"/>
         </w:rPr>
-        <w:t>I, II, IV en V</w:t>
+        <w:t>III</w:t>
       </w:r>
       <w:r>
         <w:rPr>
           <w:b/>
           <w:lang w:val="nl-NL"/>
         </w:rPr>
-        <w:t xml:space="preserve">, met </w:t>
+        <w:t xml:space="preserve"> of </w:t>
       </w:r>
       <w:r>
         <w:rPr>
           <w:b/>
           <w:lang w:val="nl-NL"/>
         </w:rPr>
-        <w:t>III</w:t>
+        <w:t>IX</w:t>
       </w:r>
       <w:r>
         <w:rPr>
           <w:b/>
           <w:lang w:val="nl-NL"/>
         </w:rPr>
-        <w:t xml:space="preserve"> of </w:t>
-      </w:r>
-      <w:r>
-        <w:rPr>
-          <w:b/>
-          <w:lang w:val="nl-NL"/>
-        </w:rPr>
-        <w:t>IX</w:t>
-      </w:r>
-      <w:r>
-        <w:rPr>
-          <w:b/>
-          <w:lang w:val="nl-NL"/>
-        </w:rPr>
         <w:t xml:space="preserve"> erbij .</w:t>
       </w:r>
     </w:p>
@@ -2176,7 +1677,7 @@
     </w:p>
     <w:p>
       <w:pPr>
-        <w:pStyle w:val="ListParagraph"/>
+        <w:pStyle w:val="Lijstalinea"/>
         <w:numPr>
           <w:ilvl w:val="0"/>
           <w:numId w:val="1"/>
@@ -2191,67 +1692,32 @@
           <w:i/>
           <w:lang w:val="nl-NL"/>
         </w:rPr>
-        <w:t xml:space="preserve">Data </w:t>
-      </w:r>
-      <w:proofErr w:type="spellStart"/>
-      <w:r>
-        <w:rPr>
-          <w:i/>
-          <w:lang w:val="nl-NL"/>
-        </w:rPr>
-        <w:t>discoverable</w:t>
-      </w:r>
-      <w:proofErr w:type="spellEnd"/>
-    </w:p>
-    <w:p>
-      <w:pPr>
-        <w:rPr>
-          <w:lang w:val="nl-NL"/>
-        </w:rPr>
-      </w:pPr>
-      <w:r>
-        <w:rPr>
-          <w:lang w:val="nl-NL"/>
-        </w:rPr>
-        <w:t>Om de gebruikte primaire bron(</w:t>
-      </w:r>
-      <w:proofErr w:type="spellStart"/>
-      <w:r>
-        <w:rPr>
-          <w:lang w:val="nl-NL"/>
-        </w:rPr>
-        <w:t>nen</w:t>
-      </w:r>
-      <w:proofErr w:type="spellEnd"/>
-      <w:r>
-        <w:rPr>
-          <w:lang w:val="nl-NL"/>
-        </w:rPr>
-        <w:t xml:space="preserve">) terug te kunnen vinden, is een verwijzing vereist. Dit kan naar het origineel zelf, een scan of andere vorm van afbeelding  ervan of beide. Op dit moment spreiden de archiefverwijzingen in de databases zich uit over meerdere velden. Hoe wil </w:t>
-      </w:r>
-      <w:r>
-        <w:rPr>
-          <w:lang w:val="nl-NL"/>
-        </w:rPr>
-        <w:t>Victor</w:t>
-      </w:r>
-      <w:r>
-        <w:rPr>
-          <w:lang w:val="nl-NL"/>
-        </w:rPr>
-        <w:t xml:space="preserve"> dit?</w:t>
-      </w:r>
-    </w:p>
-    <w:p>
-      <w:pPr>
-        <w:rPr>
-          <w:lang w:val="nl-NL"/>
-        </w:rPr>
-      </w:pPr>
-    </w:p>
-    <w:p>
-      <w:pPr>
-        <w:pStyle w:val="ListParagraph"/>
+        <w:t>Data discoverable</w:t>
+      </w:r>
+    </w:p>
+    <w:p>
+      <w:pPr>
+        <w:rPr>
+          <w:lang w:val="nl-NL"/>
+        </w:rPr>
+      </w:pPr>
+      <w:r>
+        <w:rPr>
+          <w:lang w:val="nl-NL"/>
+        </w:rPr>
+        <w:t>Om de gebruikte primaire bron(nen) terug te kunnen vinden, is een verwijzing vereist. Dit kan naar het origineel zelf, een scan of andere vorm van afbeelding  ervan of beide. Op dit moment spreiden de archiefverwijzingen in de databases zich uit over meerdere velden.</w:t>
+      </w:r>
+    </w:p>
+    <w:p>
+      <w:pPr>
+        <w:rPr>
+          <w:lang w:val="nl-NL"/>
+        </w:rPr>
+      </w:pPr>
+    </w:p>
+    <w:p>
+      <w:pPr>
+        <w:pStyle w:val="Lijstalinea"/>
         <w:numPr>
           <w:ilvl w:val="0"/>
           <w:numId w:val="1"/>
@@ -2266,55 +1732,56 @@
           <w:i/>
           <w:lang w:val="nl-NL"/>
         </w:rPr>
-        <w:t xml:space="preserve">Data </w:t>
-      </w:r>
-      <w:proofErr w:type="spellStart"/>
-      <w:r>
-        <w:rPr>
-          <w:i/>
-          <w:lang w:val="nl-NL"/>
-        </w:rPr>
-        <w:t>usable</w:t>
-      </w:r>
-      <w:proofErr w:type="spellEnd"/>
-    </w:p>
-    <w:p>
-      <w:pPr>
-        <w:rPr>
-          <w:lang w:val="nl-NL"/>
-        </w:rPr>
-      </w:pPr>
-      <w:r>
-        <w:rPr>
-          <w:lang w:val="nl-NL"/>
-        </w:rPr>
-        <w:t xml:space="preserve">Dit heeft betrekking op de </w:t>
-      </w:r>
-      <w:proofErr w:type="spellStart"/>
-      <w:r>
-        <w:rPr>
-          <w:lang w:val="nl-NL"/>
-        </w:rPr>
-        <w:t>queries</w:t>
-      </w:r>
-      <w:proofErr w:type="spellEnd"/>
-      <w:r>
-        <w:rPr>
-          <w:lang w:val="nl-NL"/>
-        </w:rPr>
-        <w:t xml:space="preserve"> die we </w:t>
-      </w:r>
-      <w:r>
-        <w:rPr>
-          <w:lang w:val="nl-NL"/>
-        </w:rPr>
-        <w:t xml:space="preserve">met zijn allen, nu en in de toekomst, </w:t>
-      </w:r>
-      <w:r>
-        <w:rPr>
-          <w:lang w:val="nl-NL"/>
-        </w:rPr>
-        <w:t>kunnen bedenken. Om vragen uit het onderzoeksveld te kunnen afvangen, dient de portal hier een loket voor te hebben.</w:t>
+        <w:t>Data usable</w:t>
+      </w:r>
+    </w:p>
+    <w:p>
+      <w:pPr>
+        <w:rPr>
+          <w:lang w:val="nl-NL"/>
+        </w:rPr>
+      </w:pPr>
+      <w:r>
+        <w:rPr>
+          <w:lang w:val="nl-NL"/>
+        </w:rPr>
+        <w:t>Dit hee</w:t>
+      </w:r>
+      <w:r>
+        <w:rPr>
+          <w:lang w:val="nl-NL"/>
+        </w:rPr>
+        <w:t>ft betrekking op de queries die</w:t>
+      </w:r>
+      <w:r>
+        <w:rPr>
+          <w:lang w:val="nl-NL"/>
+        </w:rPr>
+        <w:t xml:space="preserve">, nu en in de toekomst, </w:t>
+      </w:r>
+      <w:r>
+        <w:rPr>
+          <w:lang w:val="nl-NL"/>
+        </w:rPr>
+        <w:t xml:space="preserve">voor onderzoek </w:t>
+      </w:r>
+      <w:r>
+        <w:rPr>
+          <w:lang w:val="nl-NL"/>
+        </w:rPr>
+        <w:t xml:space="preserve">kunnen </w:t>
+      </w:r>
+      <w:r>
+        <w:rPr>
+          <w:lang w:val="nl-NL"/>
+        </w:rPr>
+        <w:t>worden gebruikt</w:t>
+      </w:r>
+      <w:r>
+        <w:rPr>
+          <w:lang w:val="nl-NL"/>
+        </w:rPr>
+        <w:t>. Om vragen uit het onderzoeksveld te kunnen afvangen, dient de portal hier een loket voor te hebben.</w:t>
       </w:r>
       <w:r>
         <w:rPr>
@@ -2338,35 +1805,7 @@
         <w:rPr>
           <w:lang w:val="nl-NL"/>
         </w:rPr>
-        <w:t xml:space="preserve"> Het kan handig zijn om iets te maken voor het omrekenen van bv. lasten naar tonnen, kubieke meters en </w:t>
-      </w:r>
-      <w:proofErr w:type="spellStart"/>
-      <w:r>
-        <w:rPr>
-          <w:lang w:val="nl-NL"/>
-        </w:rPr>
-        <w:t>brutoregistertonnage</w:t>
-      </w:r>
-      <w:proofErr w:type="spellEnd"/>
-      <w:r>
-        <w:rPr>
-          <w:lang w:val="nl-NL"/>
-        </w:rPr>
-        <w:t xml:space="preserve"> (BRT of GRT) of </w:t>
-      </w:r>
-      <w:proofErr w:type="spellStart"/>
-      <w:r>
-        <w:rPr>
-          <w:lang w:val="nl-NL"/>
-        </w:rPr>
-        <w:t>nettoregistertonnage</w:t>
-      </w:r>
-      <w:proofErr w:type="spellEnd"/>
-      <w:r>
-        <w:rPr>
-          <w:lang w:val="nl-NL"/>
-        </w:rPr>
-        <w:t xml:space="preserve"> (NRT)</w:t>
+        <w:t xml:space="preserve"> Het kan handig zijn om iets te maken voor het omrekenen van bv. lasten naar tonnen, kubieke meters en brutoregistertonnage (BRT of GRT) of nettoregistertonnage (NRT)</w:t>
       </w:r>
       <w:r>
         <w:rPr>
@@ -2374,7 +1813,7 @@
         </w:rPr>
         <w:t xml:space="preserve">; zie hierover </w:t>
       </w:r>
-      <w:hyperlink r:id="rId12" w:history="1">
+      <w:hyperlink r:id="rId11" w:history="1">
         <w:r>
           <w:rPr>
             <w:rStyle w:val="Hyperlink"/>
@@ -2387,12 +1826,6 @@
         <w:rPr>
           <w:lang w:val="nl-NL"/>
         </w:rPr>
-        <w:t xml:space="preserve"> </w:t>
-      </w:r>
-      <w:r>
-        <w:rPr>
-          <w:lang w:val="nl-NL"/>
-        </w:rPr>
         <w:t>.</w:t>
       </w:r>
       <w:r>
@@ -2401,7 +1834,7 @@
         </w:rPr>
         <w:t xml:space="preserve"> Zie voor omrekeningen van een muntsoort naar een andere: </w:t>
       </w:r>
-      <w:hyperlink r:id="rId13" w:history="1">
+      <w:hyperlink r:id="rId12" w:history="1">
         <w:r>
           <w:rPr>
             <w:rStyle w:val="Hyperlink"/>
@@ -2431,7 +1864,7 @@
 </file>
 
 <file path=word/numbering.xml><?xml version="1.0" encoding="utf-8"?>
-<w:numbering xmlns:wpc="http://schemas.microsoft.com/office/word/2010/wordprocessingCanvas" xmlns:mc="http://schemas.openxmlformats.org/markup-compatibility/2006" xmlns:o="urn:schemas-microsoft-com:office:office" xmlns:r="http://schemas.openxmlformats.org/officeDocument/2006/relationships" xmlns:m="http://schemas.openxmlformats.org/officeDocument/2006/math" xmlns:v="urn:schemas-microsoft-com:vml" xmlns:wp14="http://schemas.microsoft.com/office/word/2010/wordprocessingDrawing" xmlns:wp="http://schemas.openxmlformats.org/drawingml/2006/wordprocessingDrawing" xmlns:w10="urn:schemas-microsoft-com:office:word" xmlns:w="http://schemas.openxmlformats.org/wordprocessingml/2006/main" xmlns:w14="http://schemas.microsoft.com/office/word/2010/wordml" xmlns:wpg="http://schemas.microsoft.com/office/word/2010/wordprocessingGroup" xmlns:wpi="http://schemas.microsoft.com/office/word/2010/wordprocessingInk" xmlns:wne="http://schemas.microsoft.com/office/word/2006/wordml" xmlns:wps="http://schemas.microsoft.com/office/word/2010/wordprocessingShape" mc:Ignorable="w14 wp14">
+<w:numbering xmlns:ve="http://schemas.openxmlformats.org/markup-compatibility/2006" xmlns:o="urn:schemas-microsoft-com:office:office" xmlns:r="http://schemas.openxmlformats.org/officeDocument/2006/relationships" xmlns:m="http://schemas.openxmlformats.org/officeDocument/2006/math" xmlns:v="urn:schemas-microsoft-com:vml" xmlns:wp="http://schemas.openxmlformats.org/drawingml/2006/wordprocessingDrawing" xmlns:w10="urn:schemas-microsoft-com:office:word" xmlns:w="http://schemas.openxmlformats.org/wordprocessingml/2006/main" xmlns:wne="http://schemas.microsoft.com/office/word/2006/wordml">
   <w:abstractNum w:abstractNumId="0">
     <w:nsid w:val="2D642426"/>
     <w:multiLevelType w:val="hybridMultilevel"/>
@@ -2948,7 +2381,7 @@
 </file>
 
 <file path=word/styles.xml><?xml version="1.0" encoding="utf-8"?>
-<w:styles xmlns:mc="http://schemas.openxmlformats.org/markup-compatibility/2006" xmlns:r="http://schemas.openxmlformats.org/officeDocument/2006/relationships" xmlns:w="http://schemas.openxmlformats.org/wordprocessingml/2006/main" xmlns:w14="http://schemas.microsoft.com/office/word/2010/wordml" mc:Ignorable="w14">
+<w:styles xmlns:r="http://schemas.openxmlformats.org/officeDocument/2006/relationships" xmlns:w="http://schemas.openxmlformats.org/wordprocessingml/2006/main">
   <w:docDefaults>
     <w:rPrDefault>
       <w:rPr>
@@ -3103,21 +2536,23 @@
     <w:lsdException w:name="Bibliography" w:uiPriority="37"/>
     <w:lsdException w:name="TOC Heading" w:uiPriority="39" w:qFormat="1"/>
   </w:latentStyles>
-  <w:style w:type="paragraph" w:default="1" w:styleId="Normal">
+  <w:style w:type="paragraph" w:default="1" w:styleId="Standaard">
     <w:name w:val="Normal"/>
     <w:qFormat/>
+    <w:rsid w:val="00622B88"/>
   </w:style>
-  <w:style w:type="character" w:default="1" w:styleId="DefaultParagraphFont">
+  <w:style w:type="character" w:default="1" w:styleId="Standaardalinea-lettertype">
     <w:name w:val="Default Paragraph Font"/>
     <w:uiPriority w:val="1"/>
     <w:semiHidden/>
     <w:unhideWhenUsed/>
   </w:style>
-  <w:style w:type="table" w:default="1" w:styleId="TableNormal">
+  <w:style w:type="table" w:default="1" w:styleId="Standaardtabel">
     <w:name w:val="Normal Table"/>
     <w:uiPriority w:val="99"/>
     <w:semiHidden/>
     <w:unhideWhenUsed/>
+    <w:qFormat/>
     <w:tblPr>
       <w:tblInd w:w="0" w:type="dxa"/>
       <w:tblCellMar>
@@ -3128,15 +2563,15 @@
       </w:tblCellMar>
     </w:tblPr>
   </w:style>
-  <w:style w:type="numbering" w:default="1" w:styleId="NoList">
+  <w:style w:type="numbering" w:default="1" w:styleId="Geenlijst">
     <w:name w:val="No List"/>
     <w:uiPriority w:val="99"/>
     <w:semiHidden/>
     <w:unhideWhenUsed/>
   </w:style>
-  <w:style w:type="paragraph" w:styleId="ListParagraph">
+  <w:style w:type="paragraph" w:styleId="Lijstalinea">
     <w:name w:val="List Paragraph"/>
-    <w:basedOn w:val="Normal"/>
+    <w:basedOn w:val="Standaard"/>
     <w:uiPriority w:val="34"/>
     <w:qFormat/>
     <w:rsid w:val="00D9206E"/>
@@ -3147,7 +2582,7 @@
   </w:style>
   <w:style w:type="character" w:styleId="Hyperlink">
     <w:name w:val="Hyperlink"/>
-    <w:basedOn w:val="DefaultParagraphFont"/>
+    <w:basedOn w:val="Standaardalinea-lettertype"/>
     <w:uiPriority w:val="99"/>
     <w:unhideWhenUsed/>
     <w:rsid w:val="00B05194"/>
